--- a/Proyecto BDD/Proyecto Inventario/Proyecto Inventario.docx
+++ b/Proyecto BDD/Proyecto Inventario/Proyecto Inventario.docx
@@ -167,7 +167,6 @@
           <w:sz w:val="44"/>
         </w:rPr>
       </w:pPr>
-      <w:proofErr w:type="spellStart"/>
       <w:r>
         <w:rPr>
           <w:b/>
@@ -175,7 +174,6 @@
         </w:rPr>
         <w:t>Garantia</w:t>
       </w:r>
-      <w:proofErr w:type="spellEnd"/>
     </w:p>
     <w:p>
       <w:pPr>
@@ -214,576 +212,391 @@
           <w:sz w:val="44"/>
         </w:rPr>
       </w:pPr>
-      <w:r>
-        <w:rPr>
-          <w:b/>
-          <w:sz w:val="44"/>
-        </w:rPr>
-        <w:t>Fecha Baja</w:t>
-      </w:r>
-    </w:p>
-    <w:p>
-      <w:pPr>
-        <w:rPr>
-          <w:b/>
-          <w:sz w:val="44"/>
-        </w:rPr>
-      </w:pPr>
-      <w:r>
-        <w:rPr>
-          <w:b/>
-          <w:sz w:val="44"/>
-        </w:rPr>
-        <w:t>Observaciones</w:t>
-      </w:r>
-    </w:p>
-    <w:p>
-      <w:pPr>
-        <w:rPr>
-          <w:b/>
-          <w:sz w:val="44"/>
-        </w:rPr>
-      </w:pPr>
-    </w:p>
-    <w:p>
-      <w:pPr>
-        <w:rPr>
-          <w:b/>
-          <w:sz w:val="44"/>
-        </w:rPr>
-      </w:pPr>
-    </w:p>
-    <w:p>
-      <w:pPr>
-        <w:rPr>
-          <w:b/>
-          <w:sz w:val="44"/>
-        </w:rPr>
-      </w:pPr>
-    </w:p>
-    <w:p>
-      <w:pPr>
-        <w:rPr>
-          <w:b/>
-          <w:sz w:val="44"/>
-          <w:u w:val="single"/>
-        </w:rPr>
-      </w:pPr>
-      <w:r>
-        <w:rPr>
-          <w:b/>
-          <w:sz w:val="44"/>
-          <w:u w:val="single"/>
-        </w:rPr>
-        <w:lastRenderedPageBreak/>
-        <w:t>INCIDENCIAS</w:t>
-      </w:r>
-    </w:p>
-    <w:p>
-      <w:pPr>
-        <w:rPr>
-          <w:b/>
-          <w:sz w:val="44"/>
-        </w:rPr>
-      </w:pPr>
-      <w:proofErr w:type="spellStart"/>
-      <w:proofErr w:type="gramStart"/>
-      <w:r>
-        <w:rPr>
-          <w:b/>
-          <w:sz w:val="44"/>
-        </w:rPr>
-        <w:t>idincidencia</w:t>
-      </w:r>
-      <w:proofErr w:type="spellEnd"/>
-      <w:proofErr w:type="gramEnd"/>
-    </w:p>
-    <w:p>
-      <w:pPr>
-        <w:rPr>
-          <w:b/>
-          <w:sz w:val="44"/>
-        </w:rPr>
-      </w:pPr>
-      <w:r>
-        <w:rPr>
-          <w:b/>
-          <w:sz w:val="44"/>
-        </w:rPr>
-        <w:t>Fecha incidencia</w:t>
-      </w:r>
-    </w:p>
-    <w:p>
-      <w:pPr>
-        <w:rPr>
-          <w:b/>
-          <w:sz w:val="44"/>
-        </w:rPr>
-      </w:pPr>
-      <w:proofErr w:type="gramStart"/>
-      <w:r>
-        <w:rPr>
-          <w:b/>
-          <w:sz w:val="44"/>
-        </w:rPr>
-        <w:t>incidencia</w:t>
-      </w:r>
-      <w:proofErr w:type="gramEnd"/>
-    </w:p>
-    <w:p>
-      <w:pPr>
-        <w:rPr>
-          <w:b/>
-          <w:sz w:val="44"/>
-        </w:rPr>
-      </w:pPr>
-      <w:r>
-        <w:rPr>
-          <w:b/>
-          <w:sz w:val="44"/>
-        </w:rPr>
-        <w:t>Fecha solución</w:t>
-      </w:r>
-    </w:p>
-    <w:p>
-      <w:pPr>
-        <w:rPr>
-          <w:b/>
-          <w:sz w:val="44"/>
-        </w:rPr>
-      </w:pPr>
-      <w:r>
-        <w:rPr>
-          <w:b/>
-          <w:sz w:val="44"/>
-        </w:rPr>
-        <w:t>Solución</w:t>
-      </w:r>
-    </w:p>
-    <w:p>
-      <w:pPr>
-        <w:rPr>
-          <w:b/>
-          <w:sz w:val="44"/>
-          <w:u w:val="single"/>
-        </w:rPr>
-      </w:pPr>
-      <w:r>
-        <w:rPr>
-          <w:b/>
-          <w:sz w:val="44"/>
-          <w:u w:val="single"/>
-        </w:rPr>
-        <w:t>REVISIONES</w:t>
-      </w:r>
-    </w:p>
-    <w:p>
-      <w:pPr>
-        <w:rPr>
-          <w:b/>
-          <w:sz w:val="44"/>
-        </w:rPr>
-      </w:pPr>
-      <w:proofErr w:type="spellStart"/>
-      <w:proofErr w:type="gramStart"/>
-      <w:r>
-        <w:rPr>
-          <w:b/>
-          <w:sz w:val="44"/>
-        </w:rPr>
-        <w:t>idRevision</w:t>
-      </w:r>
-      <w:proofErr w:type="spellEnd"/>
-      <w:proofErr w:type="gramEnd"/>
-    </w:p>
-    <w:p>
-      <w:pPr>
-        <w:rPr>
-          <w:b/>
-          <w:sz w:val="44"/>
-        </w:rPr>
-      </w:pPr>
-      <w:proofErr w:type="gramStart"/>
-      <w:r>
-        <w:rPr>
-          <w:b/>
-          <w:sz w:val="44"/>
-        </w:rPr>
-        <w:t>fecha</w:t>
-      </w:r>
-      <w:proofErr w:type="gramEnd"/>
-      <w:r>
-        <w:rPr>
-          <w:b/>
-          <w:sz w:val="44"/>
-        </w:rPr>
-        <w:t xml:space="preserve"> revisión</w:t>
-      </w:r>
-    </w:p>
-    <w:p>
-      <w:pPr>
-        <w:rPr>
-          <w:b/>
-          <w:sz w:val="44"/>
-        </w:rPr>
-      </w:pPr>
-      <w:r>
-        <w:rPr>
-          <w:b/>
-          <w:sz w:val="44"/>
-        </w:rPr>
-        <w:t>Realizada por*</w:t>
-      </w:r>
-    </w:p>
-    <w:p>
-      <w:pPr>
-        <w:rPr>
-          <w:b/>
-          <w:sz w:val="44"/>
-        </w:rPr>
-      </w:pPr>
-      <w:proofErr w:type="gramStart"/>
-      <w:r>
-        <w:rPr>
-          <w:b/>
-          <w:sz w:val="44"/>
-        </w:rPr>
-        <w:t>observaciones</w:t>
-      </w:r>
-      <w:proofErr w:type="gramEnd"/>
-    </w:p>
-    <w:p>
-      <w:pPr>
-        <w:rPr>
-          <w:b/>
-          <w:sz w:val="44"/>
-        </w:rPr>
-      </w:pPr>
-    </w:p>
-    <w:p>
-      <w:pPr>
-        <w:rPr>
-          <w:b/>
-          <w:sz w:val="44"/>
-        </w:rPr>
-      </w:pPr>
-    </w:p>
-    <w:p>
-      <w:pPr>
-        <w:rPr>
-          <w:b/>
-          <w:sz w:val="44"/>
-        </w:rPr>
-      </w:pPr>
-      <w:r>
-        <w:rPr>
-          <w:b/>
-          <w:sz w:val="44"/>
-        </w:rPr>
-        <w:t>Para la transformación del fichero antiguo</w:t>
-      </w:r>
-    </w:p>
-    <w:p>
-      <w:pPr>
-        <w:rPr>
-          <w:b/>
-          <w:sz w:val="44"/>
-        </w:rPr>
-      </w:pPr>
-      <w:proofErr w:type="spellStart"/>
-      <w:r>
-        <w:rPr>
-          <w:b/>
-          <w:sz w:val="44"/>
-        </w:rPr>
-        <w:t>MatCodig</w:t>
-      </w:r>
-      <w:proofErr w:type="spellEnd"/>
-      <w:proofErr w:type="gramStart"/>
-      <w:r>
-        <w:rPr>
-          <w:b/>
-          <w:sz w:val="44"/>
-        </w:rPr>
-        <w:t>:  X</w:t>
-      </w:r>
-      <w:proofErr w:type="gramEnd"/>
-    </w:p>
-    <w:p>
-      <w:pPr>
-        <w:rPr>
-          <w:b/>
-          <w:sz w:val="44"/>
-        </w:rPr>
-      </w:pPr>
-      <w:proofErr w:type="spellStart"/>
-      <w:r>
-        <w:rPr>
-          <w:b/>
-          <w:sz w:val="44"/>
-        </w:rPr>
-        <w:t>MatNumSe</w:t>
-      </w:r>
-      <w:proofErr w:type="spellEnd"/>
-      <w:proofErr w:type="gramStart"/>
-      <w:r>
-        <w:rPr>
-          <w:b/>
-          <w:sz w:val="44"/>
-        </w:rPr>
-        <w:t>:  Numero</w:t>
-      </w:r>
-      <w:proofErr w:type="gramEnd"/>
-      <w:r>
-        <w:rPr>
-          <w:b/>
-          <w:sz w:val="44"/>
-        </w:rPr>
-        <w:t xml:space="preserve"> Serie</w:t>
-      </w:r>
-    </w:p>
-    <w:p>
-      <w:pPr>
-        <w:rPr>
-          <w:b/>
-          <w:sz w:val="44"/>
-        </w:rPr>
-      </w:pPr>
-      <w:proofErr w:type="spellStart"/>
-      <w:r>
-        <w:rPr>
-          <w:b/>
-          <w:sz w:val="44"/>
-        </w:rPr>
-        <w:t>MatNumMe</w:t>
-      </w:r>
-      <w:proofErr w:type="spellEnd"/>
-      <w:proofErr w:type="gramStart"/>
-      <w:r>
-        <w:rPr>
-          <w:b/>
-          <w:sz w:val="44"/>
-        </w:rPr>
-        <w:t>:  X</w:t>
-      </w:r>
-      <w:proofErr w:type="gramEnd"/>
-    </w:p>
-    <w:p>
-      <w:pPr>
-        <w:rPr>
-          <w:b/>
-          <w:sz w:val="44"/>
-        </w:rPr>
-      </w:pPr>
-      <w:proofErr w:type="spellStart"/>
-      <w:r>
-        <w:rPr>
-          <w:b/>
-          <w:sz w:val="44"/>
-        </w:rPr>
-        <w:lastRenderedPageBreak/>
-        <w:t>MatNumCo</w:t>
-      </w:r>
-      <w:proofErr w:type="spellEnd"/>
-      <w:proofErr w:type="gramStart"/>
-      <w:r>
-        <w:rPr>
-          <w:b/>
-          <w:sz w:val="44"/>
-        </w:rPr>
-        <w:t>:  X</w:t>
-      </w:r>
-      <w:proofErr w:type="gramEnd"/>
-    </w:p>
-    <w:p>
-      <w:pPr>
-        <w:rPr>
-          <w:b/>
-          <w:sz w:val="44"/>
-        </w:rPr>
-      </w:pPr>
-      <w:proofErr w:type="spellStart"/>
-      <w:r>
-        <w:rPr>
-          <w:b/>
-          <w:sz w:val="44"/>
-        </w:rPr>
-        <w:t>MatCant</w:t>
-      </w:r>
-      <w:proofErr w:type="spellEnd"/>
-      <w:r>
-        <w:rPr>
-          <w:b/>
-          <w:sz w:val="44"/>
-        </w:rPr>
-        <w:t>:   X</w:t>
-      </w:r>
-    </w:p>
-    <w:p>
-      <w:pPr>
-        <w:rPr>
-          <w:b/>
-          <w:sz w:val="44"/>
-        </w:rPr>
-      </w:pPr>
-      <w:proofErr w:type="spellStart"/>
-      <w:r>
-        <w:rPr>
-          <w:b/>
-          <w:sz w:val="44"/>
-        </w:rPr>
-        <w:t>MatTipo</w:t>
-      </w:r>
-      <w:proofErr w:type="spellEnd"/>
-      <w:r>
-        <w:rPr>
-          <w:b/>
-          <w:sz w:val="44"/>
-        </w:rPr>
-        <w:t>:   Aparato</w:t>
-      </w:r>
-    </w:p>
-    <w:p>
-      <w:pPr>
-        <w:rPr>
-          <w:b/>
-          <w:sz w:val="44"/>
-        </w:rPr>
-      </w:pPr>
-      <w:proofErr w:type="spellStart"/>
-      <w:r>
-        <w:rPr>
-          <w:b/>
-          <w:sz w:val="44"/>
-        </w:rPr>
-        <w:t>MatDescr</w:t>
-      </w:r>
-      <w:proofErr w:type="spellEnd"/>
-      <w:proofErr w:type="gramStart"/>
-      <w:r>
-        <w:rPr>
-          <w:b/>
-          <w:sz w:val="44"/>
-        </w:rPr>
-        <w:t>:  Modelo</w:t>
-      </w:r>
-      <w:proofErr w:type="gramEnd"/>
-    </w:p>
-    <w:p>
-      <w:pPr>
-        <w:rPr>
-          <w:b/>
-          <w:sz w:val="44"/>
-        </w:rPr>
-      </w:pPr>
-      <w:proofErr w:type="spellStart"/>
-      <w:r>
-        <w:rPr>
-          <w:b/>
-          <w:sz w:val="44"/>
-        </w:rPr>
-        <w:t>MatMarca</w:t>
-      </w:r>
-      <w:proofErr w:type="spellEnd"/>
-      <w:proofErr w:type="gramStart"/>
-      <w:r>
-        <w:rPr>
-          <w:b/>
-          <w:sz w:val="44"/>
-        </w:rPr>
-        <w:t>:  Marca</w:t>
-      </w:r>
-      <w:proofErr w:type="gramEnd"/>
-    </w:p>
-    <w:p>
-      <w:pPr>
-        <w:rPr>
-          <w:b/>
-          <w:sz w:val="44"/>
-        </w:rPr>
-      </w:pPr>
-      <w:proofErr w:type="spellStart"/>
-      <w:r>
-        <w:rPr>
-          <w:b/>
-          <w:sz w:val="44"/>
-        </w:rPr>
-        <w:t>MatLocal</w:t>
-      </w:r>
-      <w:proofErr w:type="spellEnd"/>
-      <w:proofErr w:type="gramStart"/>
-      <w:r>
-        <w:rPr>
-          <w:b/>
-          <w:sz w:val="44"/>
-        </w:rPr>
-        <w:t>:  Ubicación</w:t>
-      </w:r>
-      <w:proofErr w:type="gramEnd"/>
-    </w:p>
-    <w:p>
-      <w:pPr>
-        <w:rPr>
-          <w:b/>
-          <w:sz w:val="44"/>
-        </w:rPr>
-      </w:pPr>
-      <w:r>
-        <w:rPr>
-          <w:b/>
-          <w:sz w:val="44"/>
-        </w:rPr>
-        <w:t>$</w:t>
-      </w:r>
-      <w:proofErr w:type="spellStart"/>
-      <w:r>
-        <w:rPr>
-          <w:b/>
-          <w:sz w:val="44"/>
-        </w:rPr>
-        <w:t>Revisions</w:t>
-      </w:r>
-      <w:proofErr w:type="spellEnd"/>
-      <w:r>
-        <w:rPr>
-          <w:b/>
-          <w:sz w:val="44"/>
-        </w:rPr>
-        <w:t xml:space="preserve">: **** Revisiones </w:t>
-      </w:r>
-    </w:p>
-    <w:p>
-      <w:pPr>
-        <w:rPr>
-          <w:b/>
-          <w:sz w:val="44"/>
-        </w:rPr>
-      </w:pPr>
-      <w:r>
-        <w:rPr>
-          <w:b/>
-          <w:sz w:val="44"/>
-        </w:rPr>
-        <w:t>$</w:t>
-      </w:r>
-      <w:proofErr w:type="spellStart"/>
-      <w:r>
-        <w:rPr>
-          <w:b/>
-          <w:sz w:val="44"/>
-        </w:rPr>
-        <w:t>UpdatedBy</w:t>
-      </w:r>
-      <w:proofErr w:type="spellEnd"/>
-      <w:r>
-        <w:rPr>
-          <w:b/>
-          <w:sz w:val="44"/>
-        </w:rPr>
-        <w:t>:</w:t>
-      </w:r>
       <w:bookmarkStart w:id="0" w:name="_GoBack"/>
       <w:bookmarkEnd w:id="0"/>
+    </w:p>
+    <w:p>
+      <w:pPr>
+        <w:rPr>
+          <w:b/>
+          <w:sz w:val="44"/>
+        </w:rPr>
+      </w:pPr>
+    </w:p>
+    <w:p>
+      <w:pPr>
+        <w:rPr>
+          <w:b/>
+          <w:sz w:val="44"/>
+        </w:rPr>
+      </w:pPr>
+    </w:p>
+    <w:p>
+      <w:pPr>
+        <w:rPr>
+          <w:b/>
+          <w:sz w:val="44"/>
+          <w:u w:val="single"/>
+        </w:rPr>
+      </w:pPr>
+      <w:r>
+        <w:rPr>
+          <w:b/>
+          <w:sz w:val="44"/>
+          <w:u w:val="single"/>
+        </w:rPr>
+        <w:t>INCIDENCIAS</w:t>
+      </w:r>
+    </w:p>
+    <w:p>
+      <w:pPr>
+        <w:rPr>
+          <w:b/>
+          <w:sz w:val="44"/>
+        </w:rPr>
+      </w:pPr>
+      <w:r>
+        <w:rPr>
+          <w:b/>
+          <w:sz w:val="44"/>
+        </w:rPr>
+        <w:t>idincidencia</w:t>
+      </w:r>
+    </w:p>
+    <w:p>
+      <w:pPr>
+        <w:rPr>
+          <w:b/>
+          <w:sz w:val="44"/>
+        </w:rPr>
+      </w:pPr>
+      <w:r>
+        <w:rPr>
+          <w:b/>
+          <w:sz w:val="44"/>
+        </w:rPr>
+        <w:lastRenderedPageBreak/>
+        <w:t>Fecha incidencia</w:t>
+      </w:r>
+    </w:p>
+    <w:p>
+      <w:pPr>
+        <w:rPr>
+          <w:b/>
+          <w:sz w:val="44"/>
+        </w:rPr>
+      </w:pPr>
+      <w:r>
+        <w:rPr>
+          <w:b/>
+          <w:sz w:val="44"/>
+        </w:rPr>
+        <w:t>incidencia</w:t>
+      </w:r>
+    </w:p>
+    <w:p>
+      <w:pPr>
+        <w:rPr>
+          <w:b/>
+          <w:sz w:val="44"/>
+        </w:rPr>
+      </w:pPr>
+      <w:r>
+        <w:rPr>
+          <w:b/>
+          <w:sz w:val="44"/>
+        </w:rPr>
+        <w:t>Fecha solución</w:t>
+      </w:r>
+    </w:p>
+    <w:p>
+      <w:pPr>
+        <w:rPr>
+          <w:b/>
+          <w:sz w:val="44"/>
+        </w:rPr>
+      </w:pPr>
+      <w:r>
+        <w:rPr>
+          <w:b/>
+          <w:sz w:val="44"/>
+        </w:rPr>
+        <w:t>Solución</w:t>
+      </w:r>
+    </w:p>
+    <w:p>
+      <w:pPr>
+        <w:rPr>
+          <w:b/>
+          <w:sz w:val="44"/>
+          <w:u w:val="single"/>
+        </w:rPr>
+      </w:pPr>
+      <w:r>
+        <w:rPr>
+          <w:b/>
+          <w:sz w:val="44"/>
+          <w:u w:val="single"/>
+        </w:rPr>
+        <w:t>REVISIONES</w:t>
+      </w:r>
+    </w:p>
+    <w:p>
+      <w:pPr>
+        <w:rPr>
+          <w:b/>
+          <w:sz w:val="44"/>
+        </w:rPr>
+      </w:pPr>
+      <w:r>
+        <w:rPr>
+          <w:b/>
+          <w:sz w:val="44"/>
+        </w:rPr>
+        <w:t>idRevision</w:t>
+      </w:r>
+    </w:p>
+    <w:p>
+      <w:pPr>
+        <w:rPr>
+          <w:b/>
+          <w:sz w:val="44"/>
+        </w:rPr>
+      </w:pPr>
+      <w:r>
+        <w:rPr>
+          <w:b/>
+          <w:sz w:val="44"/>
+        </w:rPr>
+        <w:t>fecha revisión</w:t>
+      </w:r>
+    </w:p>
+    <w:p>
+      <w:pPr>
+        <w:rPr>
+          <w:b/>
+          <w:sz w:val="44"/>
+        </w:rPr>
+      </w:pPr>
+      <w:r>
+        <w:rPr>
+          <w:b/>
+          <w:sz w:val="44"/>
+        </w:rPr>
+        <w:t>Realizada por*</w:t>
+      </w:r>
+    </w:p>
+    <w:p>
+      <w:pPr>
+        <w:rPr>
+          <w:b/>
+          <w:sz w:val="44"/>
+        </w:rPr>
+      </w:pPr>
+      <w:r>
+        <w:rPr>
+          <w:b/>
+          <w:sz w:val="44"/>
+        </w:rPr>
+        <w:t>observaciones</w:t>
+      </w:r>
+    </w:p>
+    <w:p>
+      <w:pPr>
+        <w:rPr>
+          <w:b/>
+          <w:sz w:val="44"/>
+        </w:rPr>
+      </w:pPr>
+    </w:p>
+    <w:p>
+      <w:pPr>
+        <w:rPr>
+          <w:b/>
+          <w:sz w:val="44"/>
+        </w:rPr>
+      </w:pPr>
+    </w:p>
+    <w:p>
+      <w:pPr>
+        <w:rPr>
+          <w:b/>
+          <w:sz w:val="44"/>
+        </w:rPr>
+      </w:pPr>
+      <w:r>
+        <w:rPr>
+          <w:b/>
+          <w:sz w:val="44"/>
+        </w:rPr>
+        <w:t>Para la transformación del fichero antiguo</w:t>
+      </w:r>
+    </w:p>
+    <w:p>
+      <w:pPr>
+        <w:rPr>
+          <w:b/>
+          <w:sz w:val="44"/>
+        </w:rPr>
+      </w:pPr>
+      <w:r>
+        <w:rPr>
+          <w:b/>
+          <w:sz w:val="44"/>
+        </w:rPr>
+        <w:t>MatCodig:  X</w:t>
+      </w:r>
+    </w:p>
+    <w:p>
+      <w:pPr>
+        <w:rPr>
+          <w:b/>
+          <w:sz w:val="44"/>
+        </w:rPr>
+      </w:pPr>
+      <w:r>
+        <w:rPr>
+          <w:b/>
+          <w:sz w:val="44"/>
+        </w:rPr>
+        <w:t>MatNumSe:  Numero Serie</w:t>
+      </w:r>
+    </w:p>
+    <w:p>
+      <w:pPr>
+        <w:rPr>
+          <w:b/>
+          <w:sz w:val="44"/>
+        </w:rPr>
+      </w:pPr>
+      <w:r>
+        <w:rPr>
+          <w:b/>
+          <w:sz w:val="44"/>
+        </w:rPr>
+        <w:t>MatNumMe:  X</w:t>
+      </w:r>
+    </w:p>
+    <w:p>
+      <w:pPr>
+        <w:rPr>
+          <w:b/>
+          <w:sz w:val="44"/>
+        </w:rPr>
+      </w:pPr>
+      <w:r>
+        <w:rPr>
+          <w:b/>
+          <w:sz w:val="44"/>
+        </w:rPr>
+        <w:t>MatNumCo:  X</w:t>
+      </w:r>
+    </w:p>
+    <w:p>
+      <w:pPr>
+        <w:rPr>
+          <w:b/>
+          <w:sz w:val="44"/>
+        </w:rPr>
+      </w:pPr>
+      <w:r>
+        <w:rPr>
+          <w:b/>
+          <w:sz w:val="44"/>
+        </w:rPr>
+        <w:t>MatCant:   X</w:t>
+      </w:r>
+    </w:p>
+    <w:p>
+      <w:pPr>
+        <w:rPr>
+          <w:b/>
+          <w:sz w:val="44"/>
+        </w:rPr>
+      </w:pPr>
+      <w:r>
+        <w:rPr>
+          <w:b/>
+          <w:sz w:val="44"/>
+        </w:rPr>
+        <w:lastRenderedPageBreak/>
+        <w:t>MatTipo:   Aparato</w:t>
+      </w:r>
+    </w:p>
+    <w:p>
+      <w:pPr>
+        <w:rPr>
+          <w:b/>
+          <w:sz w:val="44"/>
+        </w:rPr>
+      </w:pPr>
+      <w:r>
+        <w:rPr>
+          <w:b/>
+          <w:sz w:val="44"/>
+        </w:rPr>
+        <w:t>MatDescr:  Modelo</w:t>
+      </w:r>
+    </w:p>
+    <w:p>
+      <w:pPr>
+        <w:rPr>
+          <w:b/>
+          <w:sz w:val="44"/>
+        </w:rPr>
+      </w:pPr>
+      <w:r>
+        <w:rPr>
+          <w:b/>
+          <w:sz w:val="44"/>
+        </w:rPr>
+        <w:t>MatMarca:  Marca</w:t>
+      </w:r>
+    </w:p>
+    <w:p>
+      <w:pPr>
+        <w:rPr>
+          <w:b/>
+          <w:sz w:val="44"/>
+        </w:rPr>
+      </w:pPr>
+      <w:r>
+        <w:rPr>
+          <w:b/>
+          <w:sz w:val="44"/>
+        </w:rPr>
+        <w:t>MatLocal:  Ubicación</w:t>
+      </w:r>
+    </w:p>
+    <w:p>
+      <w:pPr>
+        <w:rPr>
+          <w:b/>
+          <w:sz w:val="44"/>
+        </w:rPr>
+      </w:pPr>
+      <w:r>
+        <w:rPr>
+          <w:b/>
+          <w:sz w:val="44"/>
+        </w:rPr>
+        <w:t xml:space="preserve">$Revisions: **** Revisiones </w:t>
+      </w:r>
+    </w:p>
+    <w:p>
+      <w:pPr>
+        <w:rPr>
+          <w:b/>
+          <w:sz w:val="44"/>
+        </w:rPr>
+      </w:pPr>
+      <w:r>
+        <w:rPr>
+          <w:b/>
+          <w:sz w:val="44"/>
+        </w:rPr>
+        <w:t>$UpdatedBy:</w:t>
+      </w:r>
     </w:p>
     <w:sectPr>
       <w:pgSz w:w="11906" w:h="16838"/>
